--- a/War Congress Data/House Hearings - Foreign Affairs/1276.ConnollyVA.5.25.11.docx
+++ b/War Congress Data/House Hearings - Foreign Affairs/1276.ConnollyVA.5.25.11.docx
@@ -2,7 +2,7 @@
 <file path=word/document.xml><?xml version="1.0" encoding="utf-8"?>
 <w:document xmlns:wpc="http://schemas.microsoft.com/office/word/2010/wordprocessingCanvas" xmlns:mc="http://schemas.openxmlformats.org/markup-compatibility/2006" xmlns:o="urn:schemas-microsoft-com:office:office" xmlns:r="http://schemas.openxmlformats.org/officeDocument/2006/relationships" xmlns:m="http://schemas.openxmlformats.org/officeDocument/2006/math" xmlns:v="urn:schemas-microsoft-com:vml" xmlns:wp14="http://schemas.microsoft.com/office/word/2010/wordprocessingDrawing" xmlns:wp="http://schemas.openxmlformats.org/drawingml/2006/wordprocessingDrawing" xmlns:w10="urn:schemas-microsoft-com:office:word" xmlns:w="http://schemas.openxmlformats.org/wordprocessingml/2006/main" xmlns:w14="http://schemas.microsoft.com/office/word/2010/wordml" xmlns:wpg="http://schemas.microsoft.com/office/word/2010/wordprocessingGroup" xmlns:wpi="http://schemas.microsoft.com/office/word/2010/wordprocessingInk" xmlns:wne="http://schemas.microsoft.com/office/word/2006/wordml" xmlns:wps="http://schemas.microsoft.com/office/word/2010/wordprocessingShape" mc:Ignorable="w14 wp14">
   <w:body>
-    <w:p>
+    <w:p xmlns:wp14="http://schemas.microsoft.com/office/word/2010/wordml" wp14:textId="77777777">
       <w:pPr>
         <w:autoSpaceDE w:val="0"/>
         <w:autoSpaceDN w:val="0"/>
@@ -24,7 +24,7 @@
         <w:t>Thank you, Madam Chairman, and welcome to</w:t>
       </w:r>
     </w:p>
-    <w:p>
+    <w:p xmlns:wp14="http://schemas.microsoft.com/office/word/2010/wordml" wp14:textId="77777777">
       <w:pPr>
         <w:autoSpaceDE w:val="0"/>
         <w:autoSpaceDN w:val="0"/>
@@ -57,7 +57,7 @@
         <w:t xml:space="preserve"> of our colleagues.</w:t>
       </w:r>
     </w:p>
-    <w:p>
+    <w:p xmlns:wp14="http://schemas.microsoft.com/office/word/2010/wordml" wp14:textId="77777777">
       <w:pPr>
         <w:autoSpaceDE w:val="0"/>
         <w:autoSpaceDN w:val="0"/>
@@ -79,7 +79,7 @@
         <w:t>Let me ask, our colleague, Mr. Paul, made the point in his opening</w:t>
       </w:r>
     </w:p>
-    <w:p>
+    <w:p xmlns:wp14="http://schemas.microsoft.com/office/word/2010/wordml" wp14:textId="77777777">
       <w:pPr>
         <w:autoSpaceDE w:val="0"/>
         <w:autoSpaceDN w:val="0"/>
@@ -112,7 +112,7 @@
         <w:t xml:space="preserve"> that the War Powers Act in some ways dilutes the</w:t>
       </w:r>
     </w:p>
-    <w:p>
+    <w:p xmlns:wp14="http://schemas.microsoft.com/office/word/2010/wordml" wp14:textId="77777777">
       <w:pPr>
         <w:autoSpaceDE w:val="0"/>
         <w:autoSpaceDN w:val="0"/>
@@ -145,7 +145,7 @@
         <w:t xml:space="preserve"> role of Congress in exercising its war powers. Doesn’t</w:t>
       </w:r>
     </w:p>
-    <w:p>
+    <w:p xmlns:wp14="http://schemas.microsoft.com/office/word/2010/wordml" wp14:textId="77777777">
       <w:pPr>
         <w:autoSpaceDE w:val="0"/>
         <w:autoSpaceDN w:val="0"/>
@@ -178,8 +178,8 @@
         <w:t xml:space="preserve"> have a point?</w:t>
       </w:r>
     </w:p>
-    <w:p/>
-    <w:p>
+    <w:p xmlns:wp14="http://schemas.microsoft.com/office/word/2010/wordml" wp14:textId="77777777"/>
+    <w:p xmlns:wp14="http://schemas.microsoft.com/office/word/2010/wordml" wp14:textId="77777777">
       <w:pPr>
         <w:autoSpaceDE w:val="0"/>
         <w:autoSpaceDN w:val="0"/>
@@ -201,7 +201,7 @@
         <w:t>The evolution of this issue is a fascinating one,</w:t>
       </w:r>
     </w:p>
-    <w:p>
+    <w:p xmlns:wp14="http://schemas.microsoft.com/office/word/2010/wordml" wp14:textId="77777777">
       <w:pPr>
         <w:autoSpaceDE w:val="0"/>
         <w:autoSpaceDN w:val="0"/>
@@ -234,7 +234,7 @@
         <w:t xml:space="preserve"> the executive branch argues that there are virtually—well,</w:t>
       </w:r>
     </w:p>
-    <w:p>
+    <w:p xmlns:wp14="http://schemas.microsoft.com/office/word/2010/wordml" wp14:textId="77777777">
       <w:pPr>
         <w:autoSpaceDE w:val="0"/>
         <w:autoSpaceDN w:val="0"/>
@@ -267,7 +267,7 @@
         <w:t xml:space="preserve"> argue there are lots of inherent powers, constitutional inherent</w:t>
       </w:r>
     </w:p>
-    <w:p>
+    <w:p xmlns:wp14="http://schemas.microsoft.com/office/word/2010/wordml" wp14:textId="77777777">
       <w:pPr>
         <w:autoSpaceDE w:val="0"/>
         <w:autoSpaceDN w:val="0"/>
@@ -300,7 +300,7 @@
         <w:t xml:space="preserve"> contained in the reference in the Constitution to the</w:t>
       </w:r>
     </w:p>
-    <w:p>
+    <w:p xmlns:wp14="http://schemas.microsoft.com/office/word/2010/wordml" wp14:textId="77777777">
       <w:pPr>
         <w:autoSpaceDE w:val="0"/>
         <w:autoSpaceDN w:val="0"/>
@@ -324,7 +324,7 @@
       </w:r>
       <w:proofErr w:type="gramEnd"/>
     </w:p>
-    <w:p>
+    <w:p xmlns:wp14="http://schemas.microsoft.com/office/word/2010/wordml" wp14:textId="77777777">
       <w:pPr>
         <w:autoSpaceDE w:val="0"/>
         <w:autoSpaceDN w:val="0"/>
@@ -357,7 +357,7 @@
       </w:r>
       <w:proofErr w:type="gramEnd"/>
     </w:p>
-    <w:p>
+    <w:p xmlns:wp14="http://schemas.microsoft.com/office/word/2010/wordml" wp14:textId="77777777">
       <w:pPr>
         <w:autoSpaceDE w:val="0"/>
         <w:autoSpaceDN w:val="0"/>
@@ -390,7 +390,7 @@
         <w:t xml:space="preserve"> I mean, if there are inherent powers</w:t>
       </w:r>
     </w:p>
-    <w:p>
+    <w:p xmlns:wp14="http://schemas.microsoft.com/office/word/2010/wordml" wp14:textId="77777777">
       <w:pPr>
         <w:autoSpaceDE w:val="0"/>
         <w:autoSpaceDN w:val="0"/>
@@ -423,8 +423,8 @@
         <w:t xml:space="preserve"> one, why aren’t there inherent powers in the other?</w:t>
       </w:r>
     </w:p>
-    <w:p/>
-    <w:p>
+    <w:p xmlns:wp14="http://schemas.microsoft.com/office/word/2010/wordml" wp14:textId="77777777"/>
+    <w:p xmlns:wp14="http://schemas.microsoft.com/office/word/2010/wordml" wp14:textId="77777777">
       <w:pPr>
         <w:autoSpaceDE w:val="0"/>
         <w:autoSpaceDN w:val="0"/>
@@ -446,7 +446,7 @@
         <w:t>Let me, if I may, Congressman Gibson, because</w:t>
       </w:r>
     </w:p>
-    <w:p>
+    <w:p xmlns:wp14="http://schemas.microsoft.com/office/word/2010/wordml" wp14:textId="77777777">
       <w:pPr>
         <w:autoSpaceDE w:val="0"/>
         <w:autoSpaceDN w:val="0"/>
@@ -468,7 +468,7 @@
         <w:t>I’m actually pretty sympathetic to your point of view. But are there</w:t>
       </w:r>
     </w:p>
-    <w:p>
+    <w:p xmlns:wp14="http://schemas.microsoft.com/office/word/2010/wordml" wp14:textId="77777777">
       <w:pPr>
         <w:autoSpaceDE w:val="0"/>
         <w:autoSpaceDN w:val="0"/>
@@ -501,7 +501,7 @@
         <w:t>, as Mr. Rooney indicated, going to be some circumstances,</w:t>
       </w:r>
     </w:p>
-    <w:p>
+    <w:p xmlns:wp14="http://schemas.microsoft.com/office/word/2010/wordml" wp14:textId="77777777">
       <w:pPr>
         <w:autoSpaceDE w:val="0"/>
         <w:autoSpaceDN w:val="0"/>
@@ -534,7 +534,7 @@
         <w:t>, in which practically we’ve got to allow the President to deploy</w:t>
       </w:r>
     </w:p>
-    <w:p>
+    <w:p xmlns:wp14="http://schemas.microsoft.com/office/word/2010/wordml" wp14:textId="77777777">
       <w:pPr>
         <w:autoSpaceDE w:val="0"/>
         <w:autoSpaceDN w:val="0"/>
@@ -567,7 +567,7 @@
         <w:t xml:space="preserve"> and come to us after-the-fact? I mean, I think Mr. Rooney</w:t>
       </w:r>
     </w:p>
-    <w:p>
+    <w:p xmlns:wp14="http://schemas.microsoft.com/office/word/2010/wordml" wp14:textId="77777777">
       <w:pPr>
         <w:autoSpaceDE w:val="0"/>
         <w:autoSpaceDN w:val="0"/>
@@ -600,7 +600,7 @@
         <w:t>, dead of the night, Congress is not in session, and there’s</w:t>
       </w:r>
     </w:p>
-    <w:p>
+    <w:p xmlns:wp14="http://schemas.microsoft.com/office/word/2010/wordml" wp14:textId="77777777">
       <w:pPr>
         <w:autoSpaceDE w:val="0"/>
         <w:autoSpaceDN w:val="0"/>
@@ -633,7 +633,7 @@
         <w:t xml:space="preserve"> real threat.</w:t>
       </w:r>
     </w:p>
-    <w:p>
+    <w:p xmlns:wp14="http://schemas.microsoft.com/office/word/2010/wordml" wp14:textId="77777777">
       <w:pPr>
         <w:autoSpaceDE w:val="0"/>
         <w:autoSpaceDN w:val="0"/>
@@ -655,7 +655,7 @@
         <w:t>Now, let me pose some hypotheticals to you. The President decides</w:t>
       </w:r>
     </w:p>
-    <w:p>
+    <w:p xmlns:wp14="http://schemas.microsoft.com/office/word/2010/wordml" wp14:textId="77777777">
       <w:pPr>
         <w:autoSpaceDE w:val="0"/>
         <w:autoSpaceDN w:val="0"/>
@@ -688,7 +688,7 @@
         <w:t xml:space="preserve"> we just need to intervene in a civil war in Central Africa.</w:t>
       </w:r>
     </w:p>
-    <w:p>
+    <w:p xmlns:wp14="http://schemas.microsoft.com/office/word/2010/wordml" wp14:textId="77777777">
       <w:pPr>
         <w:autoSpaceDE w:val="0"/>
         <w:autoSpaceDN w:val="0"/>
@@ -710,7 +710,7 @@
         <w:t>Under the terms of your proposed legislation, he would have to</w:t>
       </w:r>
     </w:p>
-    <w:p>
+    <w:p xmlns:wp14="http://schemas.microsoft.com/office/word/2010/wordml" wp14:textId="77777777">
       <w:pPr>
         <w:autoSpaceDE w:val="0"/>
         <w:autoSpaceDN w:val="0"/>
@@ -743,8 +743,8 @@
         <w:t xml:space="preserve"> to Congress before he could do that.</w:t>
       </w:r>
     </w:p>
-    <w:p/>
-    <w:p>
+    <w:p xmlns:wp14="http://schemas.microsoft.com/office/word/2010/wordml" wp14:textId="77777777"/>
+    <w:p xmlns:wp14="http://schemas.microsoft.com/office/word/2010/wordml" wp14:textId="77777777">
       <w:pPr>
         <w:autoSpaceDE w:val="0"/>
         <w:autoSpaceDN w:val="0"/>
@@ -777,7 +777,7 @@
         <w:t xml:space="preserve"> But let’s say there is an imminent</w:t>
       </w:r>
     </w:p>
-    <w:p>
+    <w:p xmlns:wp14="http://schemas.microsoft.com/office/word/2010/wordml" wp14:textId="77777777">
       <w:pPr>
         <w:autoSpaceDE w:val="0"/>
         <w:autoSpaceDN w:val="0"/>
@@ -810,7 +810,7 @@
         <w:t xml:space="preserve"> to a NATO ally that we’re sworn to protect and defend,</w:t>
       </w:r>
     </w:p>
-    <w:p>
+    <w:p xmlns:wp14="http://schemas.microsoft.com/office/word/2010/wordml" wp14:textId="77777777">
       <w:pPr>
         <w:autoSpaceDE w:val="0"/>
         <w:autoSpaceDN w:val="0"/>
@@ -832,7 +832,7 @@
         <w:t>Country X decides to invade a NATO ally in Central Europe, is the</w:t>
       </w:r>
     </w:p>
-    <w:p>
+    <w:p xmlns:wp14="http://schemas.microsoft.com/office/word/2010/wordml" wp14:textId="77777777">
       <w:pPr>
         <w:autoSpaceDE w:val="0"/>
         <w:autoSpaceDN w:val="0"/>
@@ -874,7 +874,7 @@
         <w:t xml:space="preserve"> to</w:t>
       </w:r>
     </w:p>
-    <w:p>
+    <w:p xmlns:wp14="http://schemas.microsoft.com/office/word/2010/wordml" wp14:textId="77777777">
       <w:pPr>
         <w:autoSpaceDE w:val="0"/>
         <w:autoSpaceDN w:val="0"/>
@@ -907,8 +907,8 @@
         <w:t xml:space="preserve"> threat and come to Congress subsequently?</w:t>
       </w:r>
     </w:p>
-    <w:p/>
-    <w:p>
+    <w:p xmlns:wp14="http://schemas.microsoft.com/office/word/2010/wordml" wp14:textId="77777777"/>
+    <w:p xmlns:wp14="http://schemas.microsoft.com/office/word/2010/wordml" wp14:textId="77777777">
       <w:pPr>
         <w:autoSpaceDE w:val="0"/>
         <w:autoSpaceDN w:val="0"/>
@@ -930,8 +930,8 @@
         <w:t>Wait, wait.</w:t>
       </w:r>
     </w:p>
-    <w:p/>
-    <w:p>
+    <w:p xmlns:wp14="http://schemas.microsoft.com/office/word/2010/wordml" wp14:textId="77777777"/>
+    <w:p xmlns:wp14="http://schemas.microsoft.com/office/word/2010/wordml" wp14:textId="77777777">
       <w:pPr>
         <w:autoSpaceDE w:val="0"/>
         <w:autoSpaceDN w:val="0"/>
@@ -953,7 +953,7 @@
         <w:t>That is problematic, it seems to me. I mean, I</w:t>
       </w:r>
     </w:p>
-    <w:p>
+    <w:p xmlns:wp14="http://schemas.microsoft.com/office/word/2010/wordml" wp14:textId="77777777">
       <w:pPr>
         <w:autoSpaceDE w:val="0"/>
         <w:autoSpaceDN w:val="0"/>
@@ -986,7 +986,7 @@
         <w:t xml:space="preserve"> the intent, and I’m not unsympathetic with the intent,</w:t>
       </w:r>
     </w:p>
-    <w:p>
+    <w:p xmlns:wp14="http://schemas.microsoft.com/office/word/2010/wordml" wp14:textId="77777777">
       <w:pPr>
         <w:autoSpaceDE w:val="0"/>
         <w:autoSpaceDN w:val="0"/>
@@ -1019,7 +1019,7 @@
         <w:t xml:space="preserve"> practically speaking, we have an ally that can’t wait. Their borders</w:t>
       </w:r>
     </w:p>
-    <w:p>
+    <w:p xmlns:wp14="http://schemas.microsoft.com/office/word/2010/wordml" wp14:textId="77777777">
       <w:pPr>
         <w:autoSpaceDE w:val="0"/>
         <w:autoSpaceDN w:val="0"/>
@@ -1052,7 +1052,7 @@
         <w:t xml:space="preserve"> been breached, perhaps even superior force brought to</w:t>
       </w:r>
     </w:p>
-    <w:p>
+    <w:p xmlns:wp14="http://schemas.microsoft.com/office/word/2010/wordml" wp14:textId="77777777">
       <w:pPr>
         <w:autoSpaceDE w:val="0"/>
         <w:autoSpaceDN w:val="0"/>
@@ -1085,7 +1085,7 @@
         <w:t>. The President hasn’t got a lot of time in which to come up</w:t>
       </w:r>
     </w:p>
-    <w:p>
+    <w:p xmlns:wp14="http://schemas.microsoft.com/office/word/2010/wordml" wp14:textId="77777777">
       <w:pPr>
         <w:autoSpaceDE w:val="0"/>
         <w:autoSpaceDN w:val="0"/>
@@ -1118,7 +1118,7 @@
         <w:t xml:space="preserve"> Congress and draft legislation, and have us debate and pass or</w:t>
       </w:r>
     </w:p>
-    <w:p>
+    <w:p xmlns:wp14="http://schemas.microsoft.com/office/word/2010/wordml" wp14:textId="77777777">
       <w:pPr>
         <w:autoSpaceDE w:val="0"/>
         <w:autoSpaceDN w:val="0"/>
@@ -1151,7 +1151,7 @@
         <w:t xml:space="preserve"> pass a resolution of authorization. It may be overtaken by</w:t>
       </w:r>
     </w:p>
-    <w:p>
+    <w:p xmlns:wp14="http://schemas.microsoft.com/office/word/2010/wordml" wp14:textId="77777777">
       <w:pPr>
         <w:autoSpaceDE w:val="0"/>
         <w:autoSpaceDN w:val="0"/>
@@ -1184,7 +1184,7 @@
         <w:t xml:space="preserve"> by the time we get around to it.</w:t>
       </w:r>
     </w:p>
-    <w:p>
+    <w:p xmlns:wp14="http://schemas.microsoft.com/office/word/2010/wordml" wp14:textId="77777777">
       <w:pPr>
         <w:autoSpaceDE w:val="0"/>
         <w:autoSpaceDN w:val="0"/>
@@ -1217,7 +1217,7 @@
       </w:r>
       <w:proofErr w:type="gramEnd"/>
     </w:p>
-    <w:p>
+    <w:p xmlns:wp14="http://schemas.microsoft.com/office/word/2010/wordml" wp14:textId="77777777">
       <w:pPr>
         <w:autoSpaceDE w:val="0"/>
         <w:autoSpaceDN w:val="0"/>
@@ -1250,7 +1250,7 @@
         <w:t xml:space="preserve"> we’d want to give more leeway to the President to exercise his</w:t>
       </w:r>
     </w:p>
-    <w:p>
+    <w:p xmlns:wp14="http://schemas.microsoft.com/office/word/2010/wordml" wp14:textId="77777777">
       <w:pPr>
         <w:autoSpaceDE w:val="0"/>
         <w:autoSpaceDN w:val="0"/>
@@ -1283,8 +1283,8 @@
         <w:t xml:space="preserve"> authority?</w:t>
       </w:r>
     </w:p>
-    <w:p/>
-    <w:p>
+    <w:p xmlns:wp14="http://schemas.microsoft.com/office/word/2010/wordml" wp14:textId="77777777"/>
+    <w:p xmlns:wp14="http://schemas.microsoft.com/office/word/2010/wordml" wp14:textId="77777777">
       <w:pPr>
         <w:autoSpaceDE w:val="0"/>
         <w:autoSpaceDN w:val="0"/>
@@ -1306,7 +1306,7 @@
         <w:t>Well, Madam Chairman, I don’t know that the</w:t>
       </w:r>
     </w:p>
-    <w:p>
+    <w:p xmlns:wp14="http://schemas.microsoft.com/office/word/2010/wordml" wp14:textId="77777777">
       <w:pPr>
         <w:autoSpaceDE w:val="0"/>
         <w:autoSpaceDN w:val="0"/>
@@ -1339,7 +1339,7 @@
         <w:t xml:space="preserve"> is working, and I don’t wish to impose. My clock still says I</w:t>
       </w:r>
     </w:p>
-    <w:p>
+    <w:p xmlns:wp14="http://schemas.microsoft.com/office/word/2010/wordml" wp14:textId="77777777">
       <w:pPr>
         <w:autoSpaceDE w:val="0"/>
         <w:autoSpaceDN w:val="0"/>
@@ -1372,7 +1372,7 @@
         <w:t xml:space="preserve"> 5 minutes. But if I may just say, I really—I want to thank</w:t>
       </w:r>
     </w:p>
-    <w:p>
+    <w:p xmlns:wp14="http://schemas.microsoft.com/office/word/2010/wordml" wp14:textId="77777777">
       <w:pPr>
         <w:autoSpaceDE w:val="0"/>
         <w:autoSpaceDN w:val="0"/>
@@ -1405,7 +1405,7 @@
         <w:t xml:space="preserve"> two colleagues for a very thoughtful contribution to this debate.</w:t>
       </w:r>
     </w:p>
-    <w:p>
+    <w:p xmlns:wp14="http://schemas.microsoft.com/office/word/2010/wordml" wp14:textId="77777777">
       <w:pPr>
         <w:autoSpaceDE w:val="0"/>
         <w:autoSpaceDN w:val="0"/>
@@ -1427,7 +1427,7 @@
         <w:t>And I find myself on common ground with our colleague, Mr. Paul,</w:t>
       </w:r>
     </w:p>
-    <w:p>
+    <w:p xmlns:wp14="http://schemas.microsoft.com/office/word/2010/wordml" wp14:textId="77777777">
       <w:pPr>
         <w:autoSpaceDE w:val="0"/>
         <w:autoSpaceDN w:val="0"/>
@@ -1460,7 +1460,7 @@
         <w:t xml:space="preserve"> the fact that, frankly, with whatever intentions, let’s assume</w:t>
       </w:r>
     </w:p>
-    <w:p>
+    <w:p xmlns:wp14="http://schemas.microsoft.com/office/word/2010/wordml" wp14:textId="77777777">
       <w:pPr>
         <w:autoSpaceDE w:val="0"/>
         <w:autoSpaceDN w:val="0"/>
@@ -1493,7 +1493,7 @@
         <w:t xml:space="preserve"> were all good, I think the War Powers Act, by even acknowledging</w:t>
       </w:r>
     </w:p>
-    <w:p>
+    <w:p xmlns:wp14="http://schemas.microsoft.com/office/word/2010/wordml" wp14:textId="77777777">
       <w:pPr>
         <w:autoSpaceDE w:val="0"/>
         <w:autoSpaceDN w:val="0"/>
@@ -1527,7 +1527,7 @@
         <w:t xml:space="preserve"> a statutory need to codify our powers in the Constitution,</w:t>
       </w:r>
     </w:p>
-    <w:p>
+    <w:p xmlns:wp14="http://schemas.microsoft.com/office/word/2010/wordml" wp14:textId="77777777">
       <w:pPr>
         <w:autoSpaceDE w:val="0"/>
         <w:autoSpaceDN w:val="0"/>
@@ -1560,7 +1560,7 @@
         <w:t xml:space="preserve"> had the unintended effect, perhaps, of enhancing the</w:t>
       </w:r>
     </w:p>
-    <w:p>
+    <w:p xmlns:wp14="http://schemas.microsoft.com/office/word/2010/wordml" wp14:textId="77777777">
       <w:pPr>
         <w:autoSpaceDE w:val="0"/>
         <w:autoSpaceDN w:val="0"/>
@@ -1593,7 +1593,7 @@
         <w:t xml:space="preserve"> And that,</w:t>
       </w:r>
     </w:p>
-    <w:p>
+    <w:p xmlns:wp14="http://schemas.microsoft.com/office/word/2010/wordml" wp14:textId="77777777">
       <w:pPr>
         <w:autoSpaceDE w:val="0"/>
         <w:autoSpaceDN w:val="0"/>
@@ -1626,7 +1626,7 @@
         <w:t>, for an awful long time, we have abrogated our responsibilities</w:t>
       </w:r>
     </w:p>
-    <w:p>
+    <w:p xmlns:wp14="http://schemas.microsoft.com/office/word/2010/wordml" wp14:textId="77777777">
       <w:pPr>
         <w:autoSpaceDE w:val="0"/>
         <w:autoSpaceDN w:val="0"/>
@@ -1659,7 +1659,7 @@
         <w:t>. And, from my point of view, the Executive</w:t>
       </w:r>
     </w:p>
-    <w:p>
+    <w:p xmlns:wp14="http://schemas.microsoft.com/office/word/2010/wordml" wp14:textId="77777777">
       <w:pPr>
         <w:autoSpaceDE w:val="0"/>
         <w:autoSpaceDN w:val="0"/>
@@ -1692,7 +1692,7 @@
         <w:t xml:space="preserve"> encroached and expanded beyond the giggle test its powers</w:t>
       </w:r>
     </w:p>
-    <w:p>
+    <w:p xmlns:wp14="http://schemas.microsoft.com/office/word/2010/wordml" wp14:textId="77777777">
       <w:pPr>
         <w:autoSpaceDE w:val="0"/>
         <w:autoSpaceDN w:val="0"/>
@@ -1725,7 +1725,7 @@
         <w:t xml:space="preserve"> to the Constitution in this regard.</w:t>
       </w:r>
     </w:p>
-    <w:p>
+    <w:p xmlns:wp14="http://schemas.microsoft.com/office/word/2010/wordml" wp14:textId="77777777">
       <w:pPr>
         <w:autoSpaceDE w:val="0"/>
         <w:autoSpaceDN w:val="0"/>
@@ -1747,7 +1747,7 @@
         <w:t>I think there are practical issues we’re going to have to work out,</w:t>
       </w:r>
     </w:p>
-    <w:p>
+    <w:p xmlns:wp14="http://schemas.microsoft.com/office/word/2010/wordml" wp14:textId="77777777">
       <w:pPr>
         <w:autoSpaceDE w:val="0"/>
         <w:autoSpaceDN w:val="0"/>
@@ -1780,7 +1780,7 @@
         <w:t xml:space="preserve"> I think Mr. Gibson, Mr. Paul, and Mr. Rooney all have a point,</w:t>
       </w:r>
     </w:p>
-    <w:p>
+    <w:p xmlns:wp14="http://schemas.microsoft.com/office/word/2010/wordml" wp14:textId="77777777">
       <w:pPr>
         <w:autoSpaceDE w:val="0"/>
         <w:autoSpaceDN w:val="0"/>
@@ -1813,7 +1813,7 @@
         <w:t xml:space="preserve"> they’re going to find me sympathetic as we move forward.</w:t>
       </w:r>
     </w:p>
-    <w:p>
+    <w:p xmlns:wp14="http://schemas.microsoft.com/office/word/2010/wordml" wp14:textId="77777777">
       <w:pPr>
         <w:autoSpaceDE w:val="0"/>
         <w:autoSpaceDN w:val="0"/>
@@ -1835,17 +1835,18 @@
         <w:t>Thank you, Madam Chair.</w:t>
       </w:r>
     </w:p>
-    <w:p/>
-    <w:p>
-      <w:bookmarkStart w:id="0" w:name="_GoBack"/>
+    <w:p xmlns:wp14="http://schemas.microsoft.com/office/word/2010/wordml" wp14:textId="77777777"/>
+    <w:p xmlns:wp14="http://schemas.microsoft.com/office/word/2010/wordml" wp14:textId="77777777">
+      <w:bookmarkStart w:name="_GoBack" w:id="0"/>
       <w:bookmarkEnd w:id="0"/>
     </w:p>
     <w:sectPr>
       <w:headerReference w:type="default" r:id="rId7"/>
-      <w:pgSz w:w="12240" w:h="15840"/>
+      <w:pgSz w:w="12240" w:h="15840" w:orient="portrait"/>
       <w:pgMar w:top="1440" w:right="1440" w:bottom="1440" w:left="1440" w:header="720" w:footer="720" w:gutter="0"/>
       <w:cols w:space="720"/>
       <w:docGrid w:linePitch="360"/>
+      <w:footerReference w:type="default" r:id="R476462210a0b4bc9"/>
     </w:sectPr>
   </w:body>
 </w:document>
@@ -1854,33 +1855,101 @@
 <file path=word/endnotes.xml><?xml version="1.0" encoding="utf-8"?>
 <w:endnotes xmlns:wpc="http://schemas.microsoft.com/office/word/2010/wordprocessingCanvas" xmlns:mc="http://schemas.openxmlformats.org/markup-compatibility/2006" xmlns:o="urn:schemas-microsoft-com:office:office" xmlns:r="http://schemas.openxmlformats.org/officeDocument/2006/relationships" xmlns:m="http://schemas.openxmlformats.org/officeDocument/2006/math" xmlns:v="urn:schemas-microsoft-com:vml" xmlns:wp14="http://schemas.microsoft.com/office/word/2010/wordprocessingDrawing" xmlns:wp="http://schemas.openxmlformats.org/drawingml/2006/wordprocessingDrawing" xmlns:w10="urn:schemas-microsoft-com:office:word" xmlns:w="http://schemas.openxmlformats.org/wordprocessingml/2006/main" xmlns:w14="http://schemas.microsoft.com/office/word/2010/wordml" xmlns:wpg="http://schemas.microsoft.com/office/word/2010/wordprocessingGroup" xmlns:wpi="http://schemas.microsoft.com/office/word/2010/wordprocessingInk" xmlns:wne="http://schemas.microsoft.com/office/word/2006/wordml" xmlns:wps="http://schemas.microsoft.com/office/word/2010/wordprocessingShape" mc:Ignorable="w14 wp14">
   <w:endnote w:type="separator" w:id="-1">
-    <w:p>
+    <w:p xmlns:wp14="http://schemas.microsoft.com/office/word/2010/wordml" wp14:textId="77777777">
       <w:r>
         <w:separator/>
       </w:r>
     </w:p>
   </w:endnote>
   <w:endnote w:type="continuationSeparator" w:id="0">
-    <w:p>
+    <w:p xmlns:wp14="http://schemas.microsoft.com/office/word/2010/wordml" wp14:textId="77777777">
       <w:r>
         <w:continuationSeparator/>
       </w:r>
     </w:p>
   </w:endnote>
 </w:endnotes>
+</file>
+
+<file path=word/footer.xml><?xml version="1.0" encoding="utf-8"?>
+<w:ftr xmlns:w14="http://schemas.microsoft.com/office/word/2010/wordml" xmlns:w="http://schemas.openxmlformats.org/wordprocessingml/2006/main">
+  <w:tbl>
+    <w:tblPr>
+      <w:tblStyle w:val="TableNormal"/>
+      <w:bidiVisual w:val="0"/>
+      <w:tblW w:w="0" w:type="auto"/>
+      <w:tblLayout w:type="fixed"/>
+      <w:tblLook w:val="04A0" w:firstRow="1" w:lastRow="0" w:firstColumn="1" w:lastColumn="0" w:noHBand="0" w:noVBand="1"/>
+    </w:tblPr>
+    <w:tblGrid>
+      <w:gridCol w:w="3120"/>
+      <w:gridCol w:w="3120"/>
+      <w:gridCol w:w="3120"/>
+    </w:tblGrid>
+    <w:tr>
+      <w:tc>
+        <w:tcPr>
+          <w:tcW w:w="3120" w:type="dxa"/>
+          <w:tcMar/>
+        </w:tcPr>
+        <w:p>
+          <w:pPr>
+            <w:pStyle w:val="Header"/>
+            <w:bidi w:val="0"/>
+            <w:ind w:left="-115"/>
+            <w:jc w:val="left"/>
+          </w:pPr>
+        </w:p>
+      </w:tc>
+      <w:tc>
+        <w:tcPr>
+          <w:tcW w:w="3120" w:type="dxa"/>
+          <w:tcMar/>
+        </w:tcPr>
+        <w:p>
+          <w:pPr>
+            <w:pStyle w:val="Header"/>
+            <w:bidi w:val="0"/>
+            <w:jc w:val="center"/>
+          </w:pPr>
+        </w:p>
+      </w:tc>
+      <w:tc>
+        <w:tcPr>
+          <w:tcW w:w="3120" w:type="dxa"/>
+          <w:tcMar/>
+        </w:tcPr>
+        <w:p>
+          <w:pPr>
+            <w:pStyle w:val="Header"/>
+            <w:bidi w:val="0"/>
+            <w:ind w:right="-115"/>
+            <w:jc w:val="right"/>
+          </w:pPr>
+        </w:p>
+      </w:tc>
+    </w:tr>
+  </w:tbl>
+  <w:p>
+    <w:pPr>
+      <w:pStyle w:val="Footer"/>
+      <w:bidi w:val="0"/>
+    </w:pPr>
+  </w:p>
+</w:ftr>
 </file>
 
 <file path=word/footnotes.xml><?xml version="1.0" encoding="utf-8"?>
 <w:footnotes xmlns:wpc="http://schemas.microsoft.com/office/word/2010/wordprocessingCanvas" xmlns:mc="http://schemas.openxmlformats.org/markup-compatibility/2006" xmlns:o="urn:schemas-microsoft-com:office:office" xmlns:r="http://schemas.openxmlformats.org/officeDocument/2006/relationships" xmlns:m="http://schemas.openxmlformats.org/officeDocument/2006/math" xmlns:v="urn:schemas-microsoft-com:vml" xmlns:wp14="http://schemas.microsoft.com/office/word/2010/wordprocessingDrawing" xmlns:wp="http://schemas.openxmlformats.org/drawingml/2006/wordprocessingDrawing" xmlns:w10="urn:schemas-microsoft-com:office:word" xmlns:w="http://schemas.openxmlformats.org/wordprocessingml/2006/main" xmlns:w14="http://schemas.microsoft.com/office/word/2010/wordml" xmlns:wpg="http://schemas.microsoft.com/office/word/2010/wordprocessingGroup" xmlns:wpi="http://schemas.microsoft.com/office/word/2010/wordprocessingInk" xmlns:wne="http://schemas.microsoft.com/office/word/2006/wordml" xmlns:wps="http://schemas.microsoft.com/office/word/2010/wordprocessingShape" mc:Ignorable="w14 wp14">
   <w:footnote w:type="separator" w:id="-1">
-    <w:p>
+    <w:p xmlns:wp14="http://schemas.microsoft.com/office/word/2010/wordml" wp14:textId="77777777">
       <w:r>
         <w:separator/>
       </w:r>
     </w:p>
   </w:footnote>
   <w:footnote w:type="continuationSeparator" w:id="0">
-    <w:p>
+    <w:p xmlns:wp14="http://schemas.microsoft.com/office/word/2010/wordml" wp14:textId="77777777">
       <w:r>
         <w:continuationSeparator/>
       </w:r>
@@ -1891,7 +1960,7 @@
 
 <file path=word/header1.xml><?xml version="1.0" encoding="utf-8"?>
 <w:hdr xmlns:wpc="http://schemas.microsoft.com/office/word/2010/wordprocessingCanvas" xmlns:mc="http://schemas.openxmlformats.org/markup-compatibility/2006" xmlns:o="urn:schemas-microsoft-com:office:office" xmlns:r="http://schemas.openxmlformats.org/officeDocument/2006/relationships" xmlns:m="http://schemas.openxmlformats.org/officeDocument/2006/math" xmlns:v="urn:schemas-microsoft-com:vml" xmlns:wp14="http://schemas.microsoft.com/office/word/2010/wordprocessingDrawing" xmlns:wp="http://schemas.openxmlformats.org/drawingml/2006/wordprocessingDrawing" xmlns:w10="urn:schemas-microsoft-com:office:word" xmlns:w="http://schemas.openxmlformats.org/wordprocessingml/2006/main" xmlns:w14="http://schemas.microsoft.com/office/word/2010/wordml" xmlns:wpg="http://schemas.microsoft.com/office/word/2010/wordprocessingGroup" xmlns:wpi="http://schemas.microsoft.com/office/word/2010/wordprocessingInk" xmlns:wne="http://schemas.microsoft.com/office/word/2006/wordml" xmlns:wps="http://schemas.microsoft.com/office/word/2010/wordprocessingShape" mc:Ignorable="w14 wp14">
-  <w:p>
+  <w:p xmlns:wp14="http://schemas.microsoft.com/office/word/2010/wordml" wp14:textId="77777777">
     <w:pPr>
       <w:pStyle w:val="Header"/>
     </w:pPr>
@@ -1899,13 +1968,13 @@
       <w:t>Connolly</w:t>
     </w:r>
     <w:r>
-      <w:ptab w:relativeTo="margin" w:alignment="center" w:leader="none"/>
+      <w:ptab w:alignment="center" w:relativeTo="margin" w:leader="none"/>
     </w:r>
     <w:r>
       <w:t>Libya</w:t>
     </w:r>
     <w:r>
-      <w:ptab w:relativeTo="margin" w:alignment="right" w:leader="none"/>
+      <w:ptab w:alignment="right" w:relativeTo="margin" w:leader="none"/>
     </w:r>
     <w:r>
       <w:t>25 Mar 2011</w:t>
@@ -1915,11 +1984,11 @@
 </file>
 
 <file path=word/styles.xml><?xml version="1.0" encoding="utf-8"?>
-<w:styles xmlns:mc="http://schemas.openxmlformats.org/markup-compatibility/2006" xmlns:r="http://schemas.openxmlformats.org/officeDocument/2006/relationships" xmlns:w="http://schemas.openxmlformats.org/wordprocessingml/2006/main" xmlns:w14="http://schemas.microsoft.com/office/word/2010/wordml" mc:Ignorable="w14">
+<w:styles xmlns:wp14="http://schemas.microsoft.com/office/word/2010/wordprocessingDrawing" xmlns:mc="http://schemas.openxmlformats.org/markup-compatibility/2006" xmlns:r="http://schemas.openxmlformats.org/officeDocument/2006/relationships" xmlns:w="http://schemas.openxmlformats.org/wordprocessingml/2006/main" xmlns:w14="http://schemas.microsoft.com/office/word/2010/wordml" mc:Ignorable="w14 wp14">
   <w:docDefaults>
     <w:rPrDefault>
       <w:rPr>
-        <w:rFonts w:asciiTheme="minorHAnsi" w:eastAsiaTheme="minorHAnsi" w:hAnsiTheme="minorHAnsi" w:cstheme="minorBidi"/>
+        <w:rFonts w:asciiTheme="minorHAnsi" w:hAnsiTheme="minorHAnsi" w:eastAsiaTheme="minorHAnsi" w:cstheme="minorBidi"/>
         <w:sz w:val="22"/>
         <w:szCs w:val="22"/>
         <w:lang w:val="en-US" w:eastAsia="en-US" w:bidi="ar-SA"/>
@@ -1928,8 +1997,8 @@
     <w:pPrDefault/>
   </w:docDefaults>
   <w:latentStyles w:defLockedState="0" w:defUIPriority="99" w:defSemiHidden="1" w:defUnhideWhenUsed="1" w:defQFormat="0" w:count="267">
-    <w:lsdException w:name="Normal" w:semiHidden="0" w:uiPriority="0" w:unhideWhenUsed="0" w:qFormat="1"/>
-    <w:lsdException w:name="heading 1" w:semiHidden="0" w:uiPriority="9" w:unhideWhenUsed="0" w:qFormat="1"/>
+    <w:lsdException w:name="Normal" w:uiPriority="0" w:semiHidden="0" w:unhideWhenUsed="0" w:qFormat="1"/>
+    <w:lsdException w:name="heading 1" w:uiPriority="9" w:semiHidden="0" w:unhideWhenUsed="0" w:qFormat="1"/>
     <w:lsdException w:name="heading 2" w:uiPriority="9" w:qFormat="1"/>
     <w:lsdException w:name="heading 3" w:uiPriority="9" w:qFormat="1"/>
     <w:lsdException w:name="heading 4" w:uiPriority="9" w:qFormat="1"/>
@@ -1948,136 +2017,136 @@
     <w:lsdException w:name="toc 8" w:uiPriority="39"/>
     <w:lsdException w:name="toc 9" w:uiPriority="39"/>
     <w:lsdException w:name="caption" w:uiPriority="35" w:qFormat="1"/>
-    <w:lsdException w:name="Title" w:semiHidden="0" w:uiPriority="10" w:unhideWhenUsed="0" w:qFormat="1"/>
+    <w:lsdException w:name="Title" w:uiPriority="10" w:semiHidden="0" w:unhideWhenUsed="0" w:qFormat="1"/>
     <w:lsdException w:name="Default Paragraph Font" w:uiPriority="1"/>
-    <w:lsdException w:name="Subtitle" w:semiHidden="0" w:uiPriority="11" w:unhideWhenUsed="0" w:qFormat="1"/>
-    <w:lsdException w:name="Strong" w:semiHidden="0" w:uiPriority="22" w:unhideWhenUsed="0" w:qFormat="1"/>
-    <w:lsdException w:name="Emphasis" w:semiHidden="0" w:uiPriority="20" w:unhideWhenUsed="0" w:qFormat="1"/>
-    <w:lsdException w:name="Table Grid" w:semiHidden="0" w:uiPriority="59" w:unhideWhenUsed="0"/>
+    <w:lsdException w:name="Subtitle" w:uiPriority="11" w:semiHidden="0" w:unhideWhenUsed="0" w:qFormat="1"/>
+    <w:lsdException w:name="Strong" w:uiPriority="22" w:semiHidden="0" w:unhideWhenUsed="0" w:qFormat="1"/>
+    <w:lsdException w:name="Emphasis" w:uiPriority="20" w:semiHidden="0" w:unhideWhenUsed="0" w:qFormat="1"/>
+    <w:lsdException w:name="Table Grid" w:uiPriority="59" w:semiHidden="0" w:unhideWhenUsed="0"/>
     <w:lsdException w:name="Placeholder Text" w:unhideWhenUsed="0"/>
-    <w:lsdException w:name="No Spacing" w:semiHidden="0" w:uiPriority="1" w:unhideWhenUsed="0" w:qFormat="1"/>
-    <w:lsdException w:name="Light Shading" w:semiHidden="0" w:uiPriority="60" w:unhideWhenUsed="0"/>
-    <w:lsdException w:name="Light List" w:semiHidden="0" w:uiPriority="61" w:unhideWhenUsed="0"/>
-    <w:lsdException w:name="Light Grid" w:semiHidden="0" w:uiPriority="62" w:unhideWhenUsed="0"/>
-    <w:lsdException w:name="Medium Shading 1" w:semiHidden="0" w:uiPriority="63" w:unhideWhenUsed="0"/>
-    <w:lsdException w:name="Medium Shading 2" w:semiHidden="0" w:uiPriority="64" w:unhideWhenUsed="0"/>
-    <w:lsdException w:name="Medium List 1" w:semiHidden="0" w:uiPriority="65" w:unhideWhenUsed="0"/>
-    <w:lsdException w:name="Medium List 2" w:semiHidden="0" w:uiPriority="66" w:unhideWhenUsed="0"/>
-    <w:lsdException w:name="Medium Grid 1" w:semiHidden="0" w:uiPriority="67" w:unhideWhenUsed="0"/>
-    <w:lsdException w:name="Medium Grid 2" w:semiHidden="0" w:uiPriority="68" w:unhideWhenUsed="0"/>
-    <w:lsdException w:name="Medium Grid 3" w:semiHidden="0" w:uiPriority="69" w:unhideWhenUsed="0"/>
-    <w:lsdException w:name="Dark List" w:semiHidden="0" w:uiPriority="70" w:unhideWhenUsed="0"/>
-    <w:lsdException w:name="Colorful Shading" w:semiHidden="0" w:uiPriority="71" w:unhideWhenUsed="0"/>
-    <w:lsdException w:name="Colorful List" w:semiHidden="0" w:uiPriority="72" w:unhideWhenUsed="0"/>
-    <w:lsdException w:name="Colorful Grid" w:semiHidden="0" w:uiPriority="73" w:unhideWhenUsed="0"/>
-    <w:lsdException w:name="Light Shading Accent 1" w:semiHidden="0" w:uiPriority="60" w:unhideWhenUsed="0"/>
-    <w:lsdException w:name="Light List Accent 1" w:semiHidden="0" w:uiPriority="61" w:unhideWhenUsed="0"/>
-    <w:lsdException w:name="Light Grid Accent 1" w:semiHidden="0" w:uiPriority="62" w:unhideWhenUsed="0"/>
-    <w:lsdException w:name="Medium Shading 1 Accent 1" w:semiHidden="0" w:uiPriority="63" w:unhideWhenUsed="0"/>
-    <w:lsdException w:name="Medium Shading 2 Accent 1" w:semiHidden="0" w:uiPriority="64" w:unhideWhenUsed="0"/>
-    <w:lsdException w:name="Medium List 1 Accent 1" w:semiHidden="0" w:uiPriority="65" w:unhideWhenUsed="0"/>
+    <w:lsdException w:name="No Spacing" w:uiPriority="1" w:semiHidden="0" w:unhideWhenUsed="0" w:qFormat="1"/>
+    <w:lsdException w:name="Light Shading" w:uiPriority="60" w:semiHidden="0" w:unhideWhenUsed="0"/>
+    <w:lsdException w:name="Light List" w:uiPriority="61" w:semiHidden="0" w:unhideWhenUsed="0"/>
+    <w:lsdException w:name="Light Grid" w:uiPriority="62" w:semiHidden="0" w:unhideWhenUsed="0"/>
+    <w:lsdException w:name="Medium Shading 1" w:uiPriority="63" w:semiHidden="0" w:unhideWhenUsed="0"/>
+    <w:lsdException w:name="Medium Shading 2" w:uiPriority="64" w:semiHidden="0" w:unhideWhenUsed="0"/>
+    <w:lsdException w:name="Medium List 1" w:uiPriority="65" w:semiHidden="0" w:unhideWhenUsed="0"/>
+    <w:lsdException w:name="Medium List 2" w:uiPriority="66" w:semiHidden="0" w:unhideWhenUsed="0"/>
+    <w:lsdException w:name="Medium Grid 1" w:uiPriority="67" w:semiHidden="0" w:unhideWhenUsed="0"/>
+    <w:lsdException w:name="Medium Grid 2" w:uiPriority="68" w:semiHidden="0" w:unhideWhenUsed="0"/>
+    <w:lsdException w:name="Medium Grid 3" w:uiPriority="69" w:semiHidden="0" w:unhideWhenUsed="0"/>
+    <w:lsdException w:name="Dark List" w:uiPriority="70" w:semiHidden="0" w:unhideWhenUsed="0"/>
+    <w:lsdException w:name="Colorful Shading" w:uiPriority="71" w:semiHidden="0" w:unhideWhenUsed="0"/>
+    <w:lsdException w:name="Colorful List" w:uiPriority="72" w:semiHidden="0" w:unhideWhenUsed="0"/>
+    <w:lsdException w:name="Colorful Grid" w:uiPriority="73" w:semiHidden="0" w:unhideWhenUsed="0"/>
+    <w:lsdException w:name="Light Shading Accent 1" w:uiPriority="60" w:semiHidden="0" w:unhideWhenUsed="0"/>
+    <w:lsdException w:name="Light List Accent 1" w:uiPriority="61" w:semiHidden="0" w:unhideWhenUsed="0"/>
+    <w:lsdException w:name="Light Grid Accent 1" w:uiPriority="62" w:semiHidden="0" w:unhideWhenUsed="0"/>
+    <w:lsdException w:name="Medium Shading 1 Accent 1" w:uiPriority="63" w:semiHidden="0" w:unhideWhenUsed="0"/>
+    <w:lsdException w:name="Medium Shading 2 Accent 1" w:uiPriority="64" w:semiHidden="0" w:unhideWhenUsed="0"/>
+    <w:lsdException w:name="Medium List 1 Accent 1" w:uiPriority="65" w:semiHidden="0" w:unhideWhenUsed="0"/>
     <w:lsdException w:name="Revision" w:unhideWhenUsed="0"/>
-    <w:lsdException w:name="List Paragraph" w:semiHidden="0" w:uiPriority="34" w:unhideWhenUsed="0" w:qFormat="1"/>
-    <w:lsdException w:name="Quote" w:semiHidden="0" w:uiPriority="29" w:unhideWhenUsed="0" w:qFormat="1"/>
-    <w:lsdException w:name="Intense Quote" w:semiHidden="0" w:uiPriority="30" w:unhideWhenUsed="0" w:qFormat="1"/>
-    <w:lsdException w:name="Medium List 2 Accent 1" w:semiHidden="0" w:uiPriority="66" w:unhideWhenUsed="0"/>
-    <w:lsdException w:name="Medium Grid 1 Accent 1" w:semiHidden="0" w:uiPriority="67" w:unhideWhenUsed="0"/>
-    <w:lsdException w:name="Medium Grid 2 Accent 1" w:semiHidden="0" w:uiPriority="68" w:unhideWhenUsed="0"/>
-    <w:lsdException w:name="Medium Grid 3 Accent 1" w:semiHidden="0" w:uiPriority="69" w:unhideWhenUsed="0"/>
-    <w:lsdException w:name="Dark List Accent 1" w:semiHidden="0" w:uiPriority="70" w:unhideWhenUsed="0"/>
-    <w:lsdException w:name="Colorful Shading Accent 1" w:semiHidden="0" w:uiPriority="71" w:unhideWhenUsed="0"/>
-    <w:lsdException w:name="Colorful List Accent 1" w:semiHidden="0" w:uiPriority="72" w:unhideWhenUsed="0"/>
-    <w:lsdException w:name="Colorful Grid Accent 1" w:semiHidden="0" w:uiPriority="73" w:unhideWhenUsed="0"/>
-    <w:lsdException w:name="Light Shading Accent 2" w:semiHidden="0" w:uiPriority="60" w:unhideWhenUsed="0"/>
-    <w:lsdException w:name="Light List Accent 2" w:semiHidden="0" w:uiPriority="61" w:unhideWhenUsed="0"/>
-    <w:lsdException w:name="Light Grid Accent 2" w:semiHidden="0" w:uiPriority="62" w:unhideWhenUsed="0"/>
-    <w:lsdException w:name="Medium Shading 1 Accent 2" w:semiHidden="0" w:uiPriority="63" w:unhideWhenUsed="0"/>
-    <w:lsdException w:name="Medium Shading 2 Accent 2" w:semiHidden="0" w:uiPriority="64" w:unhideWhenUsed="0"/>
-    <w:lsdException w:name="Medium List 1 Accent 2" w:semiHidden="0" w:uiPriority="65" w:unhideWhenUsed="0"/>
-    <w:lsdException w:name="Medium List 2 Accent 2" w:semiHidden="0" w:uiPriority="66" w:unhideWhenUsed="0"/>
-    <w:lsdException w:name="Medium Grid 1 Accent 2" w:semiHidden="0" w:uiPriority="67" w:unhideWhenUsed="0"/>
-    <w:lsdException w:name="Medium Grid 2 Accent 2" w:semiHidden="0" w:uiPriority="68" w:unhideWhenUsed="0"/>
-    <w:lsdException w:name="Medium Grid 3 Accent 2" w:semiHidden="0" w:uiPriority="69" w:unhideWhenUsed="0"/>
-    <w:lsdException w:name="Dark List Accent 2" w:semiHidden="0" w:uiPriority="70" w:unhideWhenUsed="0"/>
-    <w:lsdException w:name="Colorful Shading Accent 2" w:semiHidden="0" w:uiPriority="71" w:unhideWhenUsed="0"/>
-    <w:lsdException w:name="Colorful List Accent 2" w:semiHidden="0" w:uiPriority="72" w:unhideWhenUsed="0"/>
-    <w:lsdException w:name="Colorful Grid Accent 2" w:semiHidden="0" w:uiPriority="73" w:unhideWhenUsed="0"/>
-    <w:lsdException w:name="Light Shading Accent 3" w:semiHidden="0" w:uiPriority="60" w:unhideWhenUsed="0"/>
-    <w:lsdException w:name="Light List Accent 3" w:semiHidden="0" w:uiPriority="61" w:unhideWhenUsed="0"/>
-    <w:lsdException w:name="Light Grid Accent 3" w:semiHidden="0" w:uiPriority="62" w:unhideWhenUsed="0"/>
-    <w:lsdException w:name="Medium Shading 1 Accent 3" w:semiHidden="0" w:uiPriority="63" w:unhideWhenUsed="0"/>
-    <w:lsdException w:name="Medium Shading 2 Accent 3" w:semiHidden="0" w:uiPriority="64" w:unhideWhenUsed="0"/>
-    <w:lsdException w:name="Medium List 1 Accent 3" w:semiHidden="0" w:uiPriority="65" w:unhideWhenUsed="0"/>
-    <w:lsdException w:name="Medium List 2 Accent 3" w:semiHidden="0" w:uiPriority="66" w:unhideWhenUsed="0"/>
-    <w:lsdException w:name="Medium Grid 1 Accent 3" w:semiHidden="0" w:uiPriority="67" w:unhideWhenUsed="0"/>
-    <w:lsdException w:name="Medium Grid 2 Accent 3" w:semiHidden="0" w:uiPriority="68" w:unhideWhenUsed="0"/>
-    <w:lsdException w:name="Medium Grid 3 Accent 3" w:semiHidden="0" w:uiPriority="69" w:unhideWhenUsed="0"/>
-    <w:lsdException w:name="Dark List Accent 3" w:semiHidden="0" w:uiPriority="70" w:unhideWhenUsed="0"/>
-    <w:lsdException w:name="Colorful Shading Accent 3" w:semiHidden="0" w:uiPriority="71" w:unhideWhenUsed="0"/>
-    <w:lsdException w:name="Colorful List Accent 3" w:semiHidden="0" w:uiPriority="72" w:unhideWhenUsed="0"/>
-    <w:lsdException w:name="Colorful Grid Accent 3" w:semiHidden="0" w:uiPriority="73" w:unhideWhenUsed="0"/>
-    <w:lsdException w:name="Light Shading Accent 4" w:semiHidden="0" w:uiPriority="60" w:unhideWhenUsed="0"/>
-    <w:lsdException w:name="Light List Accent 4" w:semiHidden="0" w:uiPriority="61" w:unhideWhenUsed="0"/>
-    <w:lsdException w:name="Light Grid Accent 4" w:semiHidden="0" w:uiPriority="62" w:unhideWhenUsed="0"/>
-    <w:lsdException w:name="Medium Shading 1 Accent 4" w:semiHidden="0" w:uiPriority="63" w:unhideWhenUsed="0"/>
-    <w:lsdException w:name="Medium Shading 2 Accent 4" w:semiHidden="0" w:uiPriority="64" w:unhideWhenUsed="0"/>
-    <w:lsdException w:name="Medium List 1 Accent 4" w:semiHidden="0" w:uiPriority="65" w:unhideWhenUsed="0"/>
-    <w:lsdException w:name="Medium List 2 Accent 4" w:semiHidden="0" w:uiPriority="66" w:unhideWhenUsed="0"/>
-    <w:lsdException w:name="Medium Grid 1 Accent 4" w:semiHidden="0" w:uiPriority="67" w:unhideWhenUsed="0"/>
-    <w:lsdException w:name="Medium Grid 2 Accent 4" w:semiHidden="0" w:uiPriority="68" w:unhideWhenUsed="0"/>
-    <w:lsdException w:name="Medium Grid 3 Accent 4" w:semiHidden="0" w:uiPriority="69" w:unhideWhenUsed="0"/>
-    <w:lsdException w:name="Dark List Accent 4" w:semiHidden="0" w:uiPriority="70" w:unhideWhenUsed="0"/>
-    <w:lsdException w:name="Colorful Shading Accent 4" w:semiHidden="0" w:uiPriority="71" w:unhideWhenUsed="0"/>
-    <w:lsdException w:name="Colorful List Accent 4" w:semiHidden="0" w:uiPriority="72" w:unhideWhenUsed="0"/>
-    <w:lsdException w:name="Colorful Grid Accent 4" w:semiHidden="0" w:uiPriority="73" w:unhideWhenUsed="0"/>
-    <w:lsdException w:name="Light Shading Accent 5" w:semiHidden="0" w:uiPriority="60" w:unhideWhenUsed="0"/>
-    <w:lsdException w:name="Light List Accent 5" w:semiHidden="0" w:uiPriority="61" w:unhideWhenUsed="0"/>
-    <w:lsdException w:name="Light Grid Accent 5" w:semiHidden="0" w:uiPriority="62" w:unhideWhenUsed="0"/>
-    <w:lsdException w:name="Medium Shading 1 Accent 5" w:semiHidden="0" w:uiPriority="63" w:unhideWhenUsed="0"/>
-    <w:lsdException w:name="Medium Shading 2 Accent 5" w:semiHidden="0" w:uiPriority="64" w:unhideWhenUsed="0"/>
-    <w:lsdException w:name="Medium List 1 Accent 5" w:semiHidden="0" w:uiPriority="65" w:unhideWhenUsed="0"/>
-    <w:lsdException w:name="Medium List 2 Accent 5" w:semiHidden="0" w:uiPriority="66" w:unhideWhenUsed="0"/>
-    <w:lsdException w:name="Medium Grid 1 Accent 5" w:semiHidden="0" w:uiPriority="67" w:unhideWhenUsed="0"/>
-    <w:lsdException w:name="Medium Grid 2 Accent 5" w:semiHidden="0" w:uiPriority="68" w:unhideWhenUsed="0"/>
-    <w:lsdException w:name="Medium Grid 3 Accent 5" w:semiHidden="0" w:uiPriority="69" w:unhideWhenUsed="0"/>
-    <w:lsdException w:name="Dark List Accent 5" w:semiHidden="0" w:uiPriority="70" w:unhideWhenUsed="0"/>
-    <w:lsdException w:name="Colorful Shading Accent 5" w:semiHidden="0" w:uiPriority="71" w:unhideWhenUsed="0"/>
-    <w:lsdException w:name="Colorful List Accent 5" w:semiHidden="0" w:uiPriority="72" w:unhideWhenUsed="0"/>
-    <w:lsdException w:name="Colorful Grid Accent 5" w:semiHidden="0" w:uiPriority="73" w:unhideWhenUsed="0"/>
-    <w:lsdException w:name="Light Shading Accent 6" w:semiHidden="0" w:uiPriority="60" w:unhideWhenUsed="0"/>
-    <w:lsdException w:name="Light List Accent 6" w:semiHidden="0" w:uiPriority="61" w:unhideWhenUsed="0"/>
-    <w:lsdException w:name="Light Grid Accent 6" w:semiHidden="0" w:uiPriority="62" w:unhideWhenUsed="0"/>
-    <w:lsdException w:name="Medium Shading 1 Accent 6" w:semiHidden="0" w:uiPriority="63" w:unhideWhenUsed="0"/>
-    <w:lsdException w:name="Medium Shading 2 Accent 6" w:semiHidden="0" w:uiPriority="64" w:unhideWhenUsed="0"/>
-    <w:lsdException w:name="Medium List 1 Accent 6" w:semiHidden="0" w:uiPriority="65" w:unhideWhenUsed="0"/>
-    <w:lsdException w:name="Medium List 2 Accent 6" w:semiHidden="0" w:uiPriority="66" w:unhideWhenUsed="0"/>
-    <w:lsdException w:name="Medium Grid 1 Accent 6" w:semiHidden="0" w:uiPriority="67" w:unhideWhenUsed="0"/>
-    <w:lsdException w:name="Medium Grid 2 Accent 6" w:semiHidden="0" w:uiPriority="68" w:unhideWhenUsed="0"/>
-    <w:lsdException w:name="Medium Grid 3 Accent 6" w:semiHidden="0" w:uiPriority="69" w:unhideWhenUsed="0"/>
-    <w:lsdException w:name="Dark List Accent 6" w:semiHidden="0" w:uiPriority="70" w:unhideWhenUsed="0"/>
-    <w:lsdException w:name="Colorful Shading Accent 6" w:semiHidden="0" w:uiPriority="71" w:unhideWhenUsed="0"/>
-    <w:lsdException w:name="Colorful List Accent 6" w:semiHidden="0" w:uiPriority="72" w:unhideWhenUsed="0"/>
-    <w:lsdException w:name="Colorful Grid Accent 6" w:semiHidden="0" w:uiPriority="73" w:unhideWhenUsed="0"/>
-    <w:lsdException w:name="Subtle Emphasis" w:semiHidden="0" w:uiPriority="19" w:unhideWhenUsed="0" w:qFormat="1"/>
-    <w:lsdException w:name="Intense Emphasis" w:semiHidden="0" w:uiPriority="21" w:unhideWhenUsed="0" w:qFormat="1"/>
-    <w:lsdException w:name="Subtle Reference" w:semiHidden="0" w:uiPriority="31" w:unhideWhenUsed="0" w:qFormat="1"/>
-    <w:lsdException w:name="Intense Reference" w:semiHidden="0" w:uiPriority="32" w:unhideWhenUsed="0" w:qFormat="1"/>
-    <w:lsdException w:name="Book Title" w:semiHidden="0" w:uiPriority="33" w:unhideWhenUsed="0" w:qFormat="1"/>
+    <w:lsdException w:name="List Paragraph" w:uiPriority="34" w:semiHidden="0" w:unhideWhenUsed="0" w:qFormat="1"/>
+    <w:lsdException w:name="Quote" w:uiPriority="29" w:semiHidden="0" w:unhideWhenUsed="0" w:qFormat="1"/>
+    <w:lsdException w:name="Intense Quote" w:uiPriority="30" w:semiHidden="0" w:unhideWhenUsed="0" w:qFormat="1"/>
+    <w:lsdException w:name="Medium List 2 Accent 1" w:uiPriority="66" w:semiHidden="0" w:unhideWhenUsed="0"/>
+    <w:lsdException w:name="Medium Grid 1 Accent 1" w:uiPriority="67" w:semiHidden="0" w:unhideWhenUsed="0"/>
+    <w:lsdException w:name="Medium Grid 2 Accent 1" w:uiPriority="68" w:semiHidden="0" w:unhideWhenUsed="0"/>
+    <w:lsdException w:name="Medium Grid 3 Accent 1" w:uiPriority="69" w:semiHidden="0" w:unhideWhenUsed="0"/>
+    <w:lsdException w:name="Dark List Accent 1" w:uiPriority="70" w:semiHidden="0" w:unhideWhenUsed="0"/>
+    <w:lsdException w:name="Colorful Shading Accent 1" w:uiPriority="71" w:semiHidden="0" w:unhideWhenUsed="0"/>
+    <w:lsdException w:name="Colorful List Accent 1" w:uiPriority="72" w:semiHidden="0" w:unhideWhenUsed="0"/>
+    <w:lsdException w:name="Colorful Grid Accent 1" w:uiPriority="73" w:semiHidden="0" w:unhideWhenUsed="0"/>
+    <w:lsdException w:name="Light Shading Accent 2" w:uiPriority="60" w:semiHidden="0" w:unhideWhenUsed="0"/>
+    <w:lsdException w:name="Light List Accent 2" w:uiPriority="61" w:semiHidden="0" w:unhideWhenUsed="0"/>
+    <w:lsdException w:name="Light Grid Accent 2" w:uiPriority="62" w:semiHidden="0" w:unhideWhenUsed="0"/>
+    <w:lsdException w:name="Medium Shading 1 Accent 2" w:uiPriority="63" w:semiHidden="0" w:unhideWhenUsed="0"/>
+    <w:lsdException w:name="Medium Shading 2 Accent 2" w:uiPriority="64" w:semiHidden="0" w:unhideWhenUsed="0"/>
+    <w:lsdException w:name="Medium List 1 Accent 2" w:uiPriority="65" w:semiHidden="0" w:unhideWhenUsed="0"/>
+    <w:lsdException w:name="Medium List 2 Accent 2" w:uiPriority="66" w:semiHidden="0" w:unhideWhenUsed="0"/>
+    <w:lsdException w:name="Medium Grid 1 Accent 2" w:uiPriority="67" w:semiHidden="0" w:unhideWhenUsed="0"/>
+    <w:lsdException w:name="Medium Grid 2 Accent 2" w:uiPriority="68" w:semiHidden="0" w:unhideWhenUsed="0"/>
+    <w:lsdException w:name="Medium Grid 3 Accent 2" w:uiPriority="69" w:semiHidden="0" w:unhideWhenUsed="0"/>
+    <w:lsdException w:name="Dark List Accent 2" w:uiPriority="70" w:semiHidden="0" w:unhideWhenUsed="0"/>
+    <w:lsdException w:name="Colorful Shading Accent 2" w:uiPriority="71" w:semiHidden="0" w:unhideWhenUsed="0"/>
+    <w:lsdException w:name="Colorful List Accent 2" w:uiPriority="72" w:semiHidden="0" w:unhideWhenUsed="0"/>
+    <w:lsdException w:name="Colorful Grid Accent 2" w:uiPriority="73" w:semiHidden="0" w:unhideWhenUsed="0"/>
+    <w:lsdException w:name="Light Shading Accent 3" w:uiPriority="60" w:semiHidden="0" w:unhideWhenUsed="0"/>
+    <w:lsdException w:name="Light List Accent 3" w:uiPriority="61" w:semiHidden="0" w:unhideWhenUsed="0"/>
+    <w:lsdException w:name="Light Grid Accent 3" w:uiPriority="62" w:semiHidden="0" w:unhideWhenUsed="0"/>
+    <w:lsdException w:name="Medium Shading 1 Accent 3" w:uiPriority="63" w:semiHidden="0" w:unhideWhenUsed="0"/>
+    <w:lsdException w:name="Medium Shading 2 Accent 3" w:uiPriority="64" w:semiHidden="0" w:unhideWhenUsed="0"/>
+    <w:lsdException w:name="Medium List 1 Accent 3" w:uiPriority="65" w:semiHidden="0" w:unhideWhenUsed="0"/>
+    <w:lsdException w:name="Medium List 2 Accent 3" w:uiPriority="66" w:semiHidden="0" w:unhideWhenUsed="0"/>
+    <w:lsdException w:name="Medium Grid 1 Accent 3" w:uiPriority="67" w:semiHidden="0" w:unhideWhenUsed="0"/>
+    <w:lsdException w:name="Medium Grid 2 Accent 3" w:uiPriority="68" w:semiHidden="0" w:unhideWhenUsed="0"/>
+    <w:lsdException w:name="Medium Grid 3 Accent 3" w:uiPriority="69" w:semiHidden="0" w:unhideWhenUsed="0"/>
+    <w:lsdException w:name="Dark List Accent 3" w:uiPriority="70" w:semiHidden="0" w:unhideWhenUsed="0"/>
+    <w:lsdException w:name="Colorful Shading Accent 3" w:uiPriority="71" w:semiHidden="0" w:unhideWhenUsed="0"/>
+    <w:lsdException w:name="Colorful List Accent 3" w:uiPriority="72" w:semiHidden="0" w:unhideWhenUsed="0"/>
+    <w:lsdException w:name="Colorful Grid Accent 3" w:uiPriority="73" w:semiHidden="0" w:unhideWhenUsed="0"/>
+    <w:lsdException w:name="Light Shading Accent 4" w:uiPriority="60" w:semiHidden="0" w:unhideWhenUsed="0"/>
+    <w:lsdException w:name="Light List Accent 4" w:uiPriority="61" w:semiHidden="0" w:unhideWhenUsed="0"/>
+    <w:lsdException w:name="Light Grid Accent 4" w:uiPriority="62" w:semiHidden="0" w:unhideWhenUsed="0"/>
+    <w:lsdException w:name="Medium Shading 1 Accent 4" w:uiPriority="63" w:semiHidden="0" w:unhideWhenUsed="0"/>
+    <w:lsdException w:name="Medium Shading 2 Accent 4" w:uiPriority="64" w:semiHidden="0" w:unhideWhenUsed="0"/>
+    <w:lsdException w:name="Medium List 1 Accent 4" w:uiPriority="65" w:semiHidden="0" w:unhideWhenUsed="0"/>
+    <w:lsdException w:name="Medium List 2 Accent 4" w:uiPriority="66" w:semiHidden="0" w:unhideWhenUsed="0"/>
+    <w:lsdException w:name="Medium Grid 1 Accent 4" w:uiPriority="67" w:semiHidden="0" w:unhideWhenUsed="0"/>
+    <w:lsdException w:name="Medium Grid 2 Accent 4" w:uiPriority="68" w:semiHidden="0" w:unhideWhenUsed="0"/>
+    <w:lsdException w:name="Medium Grid 3 Accent 4" w:uiPriority="69" w:semiHidden="0" w:unhideWhenUsed="0"/>
+    <w:lsdException w:name="Dark List Accent 4" w:uiPriority="70" w:semiHidden="0" w:unhideWhenUsed="0"/>
+    <w:lsdException w:name="Colorful Shading Accent 4" w:uiPriority="71" w:semiHidden="0" w:unhideWhenUsed="0"/>
+    <w:lsdException w:name="Colorful List Accent 4" w:uiPriority="72" w:semiHidden="0" w:unhideWhenUsed="0"/>
+    <w:lsdException w:name="Colorful Grid Accent 4" w:uiPriority="73" w:semiHidden="0" w:unhideWhenUsed="0"/>
+    <w:lsdException w:name="Light Shading Accent 5" w:uiPriority="60" w:semiHidden="0" w:unhideWhenUsed="0"/>
+    <w:lsdException w:name="Light List Accent 5" w:uiPriority="61" w:semiHidden="0" w:unhideWhenUsed="0"/>
+    <w:lsdException w:name="Light Grid Accent 5" w:uiPriority="62" w:semiHidden="0" w:unhideWhenUsed="0"/>
+    <w:lsdException w:name="Medium Shading 1 Accent 5" w:uiPriority="63" w:semiHidden="0" w:unhideWhenUsed="0"/>
+    <w:lsdException w:name="Medium Shading 2 Accent 5" w:uiPriority="64" w:semiHidden="0" w:unhideWhenUsed="0"/>
+    <w:lsdException w:name="Medium List 1 Accent 5" w:uiPriority="65" w:semiHidden="0" w:unhideWhenUsed="0"/>
+    <w:lsdException w:name="Medium List 2 Accent 5" w:uiPriority="66" w:semiHidden="0" w:unhideWhenUsed="0"/>
+    <w:lsdException w:name="Medium Grid 1 Accent 5" w:uiPriority="67" w:semiHidden="0" w:unhideWhenUsed="0"/>
+    <w:lsdException w:name="Medium Grid 2 Accent 5" w:uiPriority="68" w:semiHidden="0" w:unhideWhenUsed="0"/>
+    <w:lsdException w:name="Medium Grid 3 Accent 5" w:uiPriority="69" w:semiHidden="0" w:unhideWhenUsed="0"/>
+    <w:lsdException w:name="Dark List Accent 5" w:uiPriority="70" w:semiHidden="0" w:unhideWhenUsed="0"/>
+    <w:lsdException w:name="Colorful Shading Accent 5" w:uiPriority="71" w:semiHidden="0" w:unhideWhenUsed="0"/>
+    <w:lsdException w:name="Colorful List Accent 5" w:uiPriority="72" w:semiHidden="0" w:unhideWhenUsed="0"/>
+    <w:lsdException w:name="Colorful Grid Accent 5" w:uiPriority="73" w:semiHidden="0" w:unhideWhenUsed="0"/>
+    <w:lsdException w:name="Light Shading Accent 6" w:uiPriority="60" w:semiHidden="0" w:unhideWhenUsed="0"/>
+    <w:lsdException w:name="Light List Accent 6" w:uiPriority="61" w:semiHidden="0" w:unhideWhenUsed="0"/>
+    <w:lsdException w:name="Light Grid Accent 6" w:uiPriority="62" w:semiHidden="0" w:unhideWhenUsed="0"/>
+    <w:lsdException w:name="Medium Shading 1 Accent 6" w:uiPriority="63" w:semiHidden="0" w:unhideWhenUsed="0"/>
+    <w:lsdException w:name="Medium Shading 2 Accent 6" w:uiPriority="64" w:semiHidden="0" w:unhideWhenUsed="0"/>
+    <w:lsdException w:name="Medium List 1 Accent 6" w:uiPriority="65" w:semiHidden="0" w:unhideWhenUsed="0"/>
+    <w:lsdException w:name="Medium List 2 Accent 6" w:uiPriority="66" w:semiHidden="0" w:unhideWhenUsed="0"/>
+    <w:lsdException w:name="Medium Grid 1 Accent 6" w:uiPriority="67" w:semiHidden="0" w:unhideWhenUsed="0"/>
+    <w:lsdException w:name="Medium Grid 2 Accent 6" w:uiPriority="68" w:semiHidden="0" w:unhideWhenUsed="0"/>
+    <w:lsdException w:name="Medium Grid 3 Accent 6" w:uiPriority="69" w:semiHidden="0" w:unhideWhenUsed="0"/>
+    <w:lsdException w:name="Dark List Accent 6" w:uiPriority="70" w:semiHidden="0" w:unhideWhenUsed="0"/>
+    <w:lsdException w:name="Colorful Shading Accent 6" w:uiPriority="71" w:semiHidden="0" w:unhideWhenUsed="0"/>
+    <w:lsdException w:name="Colorful List Accent 6" w:uiPriority="72" w:semiHidden="0" w:unhideWhenUsed="0"/>
+    <w:lsdException w:name="Colorful Grid Accent 6" w:uiPriority="73" w:semiHidden="0" w:unhideWhenUsed="0"/>
+    <w:lsdException w:name="Subtle Emphasis" w:uiPriority="19" w:semiHidden="0" w:unhideWhenUsed="0" w:qFormat="1"/>
+    <w:lsdException w:name="Intense Emphasis" w:uiPriority="21" w:semiHidden="0" w:unhideWhenUsed="0" w:qFormat="1"/>
+    <w:lsdException w:name="Subtle Reference" w:uiPriority="31" w:semiHidden="0" w:unhideWhenUsed="0" w:qFormat="1"/>
+    <w:lsdException w:name="Intense Reference" w:uiPriority="32" w:semiHidden="0" w:unhideWhenUsed="0" w:qFormat="1"/>
+    <w:lsdException w:name="Book Title" w:uiPriority="33" w:semiHidden="0" w:unhideWhenUsed="0" w:qFormat="1"/>
     <w:lsdException w:name="Bibliography" w:uiPriority="37"/>
     <w:lsdException w:name="TOC Heading" w:uiPriority="39" w:qFormat="1"/>
   </w:latentStyles>
-  <w:style w:type="paragraph" w:default="1" w:styleId="Normal">
+  <w:style w:type="paragraph" w:styleId="Normal" w:default="1">
     <w:name w:val="Normal"/>
     <w:qFormat/>
     <w:rsid w:val="00D811D5"/>
   </w:style>
-  <w:style w:type="character" w:default="1" w:styleId="DefaultParagraphFont">
+  <w:style w:type="character" w:styleId="DefaultParagraphFont" w:default="1">
     <w:name w:val="Default Paragraph Font"/>
     <w:uiPriority w:val="1"/>
     <w:semiHidden/>
     <w:unhideWhenUsed/>
   </w:style>
-  <w:style w:type="table" w:default="1" w:styleId="TableNormal">
+  <w:style w:type="table" w:styleId="TableNormal" w:default="1">
     <w:name w:val="Normal Table"/>
     <w:uiPriority w:val="99"/>
     <w:semiHidden/>
@@ -2092,7 +2161,7 @@
       </w:tblCellMar>
     </w:tblPr>
   </w:style>
-  <w:style w:type="numbering" w:default="1" w:styleId="NoList">
+  <w:style w:type="numbering" w:styleId="NoList" w:default="1">
     <w:name w:val="No List"/>
     <w:uiPriority w:val="99"/>
     <w:semiHidden/>
@@ -2112,7 +2181,7 @@
       </w:tabs>
     </w:pPr>
   </w:style>
-  <w:style w:type="character" w:customStyle="1" w:styleId="HeaderChar">
+  <w:style w:type="character" w:styleId="HeaderChar" w:customStyle="1">
     <w:name w:val="Header Char"/>
     <w:basedOn w:val="DefaultParagraphFont"/>
     <w:link w:val="Header"/>
@@ -2133,7 +2202,7 @@
       </w:tabs>
     </w:pPr>
   </w:style>
-  <w:style w:type="character" w:customStyle="1" w:styleId="FooterChar">
+  <w:style w:type="character" w:styleId="FooterChar" w:customStyle="1">
     <w:name w:val="Footer Char"/>
     <w:basedOn w:val="DefaultParagraphFont"/>
     <w:link w:val="Footer"/>
@@ -2154,7 +2223,7 @@
       <w:szCs w:val="16"/>
     </w:rPr>
   </w:style>
-  <w:style w:type="character" w:customStyle="1" w:styleId="BalloonTextChar">
+  <w:style w:type="character" w:styleId="BalloonTextChar" w:customStyle="1">
     <w:name w:val="Balloon Text Char"/>
     <w:basedOn w:val="DefaultParagraphFont"/>
     <w:link w:val="BalloonText"/>
@@ -2166,6 +2235,32 @@
       <w:sz w:val="16"/>
       <w:szCs w:val="16"/>
     </w:rPr>
+  </w:style>
+  <w:style xmlns:w="http://schemas.openxmlformats.org/wordprocessingml/2006/main" w:type="table" w:styleId="TableGrid">
+    <w:name xmlns:w="http://schemas.openxmlformats.org/wordprocessingml/2006/main" w:val="Table Grid"/>
+    <w:basedOn xmlns:w="http://schemas.openxmlformats.org/wordprocessingml/2006/main" w:val="TableNormal"/>
+    <w:uiPriority xmlns:w="http://schemas.openxmlformats.org/wordprocessingml/2006/main" w:val="59"/>
+    <w:rsid xmlns:w="http://schemas.openxmlformats.org/wordprocessingml/2006/main" w:val="00FB4123"/>
+    <w:pPr xmlns:w="http://schemas.openxmlformats.org/wordprocessingml/2006/main">
+      <w:spacing w:after="0" w:line="240" w:lineRule="auto"/>
+    </w:pPr>
+    <w:tblPr xmlns:w="http://schemas.openxmlformats.org/wordprocessingml/2006/main">
+      <w:tblInd w:w="0" w:type="dxa"/>
+      <w:tblBorders>
+        <w:top w:val="single" w:color="000000" w:themeColor="text1" w:sz="4" w:space="0"/>
+        <w:left w:val="single" w:color="000000" w:themeColor="text1" w:sz="4" w:space="0"/>
+        <w:bottom w:val="single" w:color="000000" w:themeColor="text1" w:sz="4" w:space="0"/>
+        <w:right w:val="single" w:color="000000" w:themeColor="text1" w:sz="4" w:space="0"/>
+        <w:insideH w:val="single" w:color="000000" w:themeColor="text1" w:sz="4" w:space="0"/>
+        <w:insideV w:val="single" w:color="000000" w:themeColor="text1" w:sz="4" w:space="0"/>
+      </w:tblBorders>
+      <w:tblCellMar>
+        <w:top w:w="0" w:type="dxa"/>
+        <w:left w:w="108" w:type="dxa"/>
+        <w:bottom w:w="0" w:type="dxa"/>
+        <w:right w:w="108" w:type="dxa"/>
+      </w:tblCellMar>
+    </w:tblPr>
   </w:style>
 </w:styles>
 </file>
